--- a/Sql/Ristrutturazione Database UniCinema.docx
+++ b/Sql/Ristrutturazione Database UniCinema.docx
@@ -8,6 +8,7 @@
           <w:color w:val="FF0000"/>
           <w:sz w:val="40"/>
           <w:szCs w:val="40"/>
+          <w:lang w:val="en-US"/>
         </w:rPr>
       </w:pPr>
       <w:r>
@@ -15,29 +16,19 @@
           <w:color w:val="FF0000"/>
           <w:sz w:val="40"/>
           <w:szCs w:val="40"/>
-        </w:rPr>
-        <w:t xml:space="preserve">Ristrutturazione Database </w:t>
-      </w:r>
-      <w:proofErr w:type="spellStart"/>
-      <w:r>
-        <w:rPr>
-          <w:color w:val="FF0000"/>
-          <w:sz w:val="40"/>
-          <w:szCs w:val="40"/>
-        </w:rPr>
-        <w:t>UniCinema</w:t>
-      </w:r>
-      <w:proofErr w:type="spellEnd"/>
-    </w:p>
-    <w:p>
-      <w:pPr>
-        <w:rPr>
-          <w:sz w:val="32"/>
-          <w:szCs w:val="32"/>
-          <w:lang w:val="en-US"/>
-        </w:rPr>
-      </w:pPr>
-      <w:proofErr w:type="gramStart"/>
+          <w:lang w:val="en-US"/>
+        </w:rPr>
+        <w:t>Ristrutturazione Database UniCinema</w:t>
+      </w:r>
+    </w:p>
+    <w:p>
+      <w:pPr>
+        <w:rPr>
+          <w:sz w:val="32"/>
+          <w:szCs w:val="32"/>
+          <w:lang w:val="en-US"/>
+        </w:rPr>
+      </w:pPr>
       <w:r>
         <w:rPr>
           <w:sz w:val="32"/>
@@ -46,7 +37,6 @@
         </w:rPr>
         <w:t>Clients(</w:t>
       </w:r>
-      <w:proofErr w:type="gramEnd"/>
       <w:r>
         <w:rPr>
           <w:sz w:val="32"/>
@@ -62,18 +52,110 @@
           <w:szCs w:val="32"/>
           <w:lang w:val="en-US"/>
         </w:rPr>
-        <w:t xml:space="preserve">, email, </w:t>
-      </w:r>
-      <w:proofErr w:type="spellStart"/>
-      <w:r>
-        <w:rPr>
-          <w:sz w:val="32"/>
-          <w:szCs w:val="32"/>
-          <w:lang w:val="en-US"/>
-        </w:rPr>
-        <w:t>pswrd</w:t>
-      </w:r>
-      <w:proofErr w:type="spellEnd"/>
+        <w:t>, email, pswrd, firstname,</w:t>
+      </w:r>
+      <w:r>
+        <w:rPr>
+          <w:sz w:val="32"/>
+          <w:szCs w:val="32"/>
+          <w:lang w:val="en-US"/>
+        </w:rPr>
+        <w:t xml:space="preserve"> lastname, administrator)</w:t>
+      </w:r>
+    </w:p>
+    <w:p>
+      <w:pPr>
+        <w:rPr>
+          <w:sz w:val="32"/>
+          <w:szCs w:val="32"/>
+          <w:lang w:val="en-US"/>
+        </w:rPr>
+      </w:pPr>
+      <w:r>
+        <w:rPr>
+          <w:sz w:val="32"/>
+          <w:szCs w:val="32"/>
+          <w:lang w:val="en-US"/>
+        </w:rPr>
+        <w:t>Orders(</w:t>
+      </w:r>
+      <w:r>
+        <w:rPr>
+          <w:sz w:val="32"/>
+          <w:szCs w:val="32"/>
+          <w:u w:val="single"/>
+          <w:lang w:val="en-US"/>
+        </w:rPr>
+        <w:t>id</w:t>
+      </w:r>
+      <w:r>
+        <w:rPr>
+          <w:sz w:val="32"/>
+          <w:szCs w:val="32"/>
+          <w:lang w:val="en-US"/>
+        </w:rPr>
+        <w:t>, date_purchase, id_client)</w:t>
+      </w:r>
+    </w:p>
+    <w:p>
+      <w:pPr>
+        <w:jc w:val="right"/>
+        <w:rPr>
+          <w:sz w:val="32"/>
+          <w:szCs w:val="32"/>
+          <w:lang w:val="en-US"/>
+        </w:rPr>
+      </w:pPr>
+      <w:r>
+        <w:rPr>
+          <w:sz w:val="32"/>
+          <w:szCs w:val="32"/>
+          <w:lang w:val="en-US"/>
+        </w:rPr>
+        <w:t>Orders</w:t>
+      </w:r>
+      <w:r>
+        <w:rPr>
+          <w:sz w:val="32"/>
+          <w:szCs w:val="32"/>
+          <w:lang w:val="en-US"/>
+        </w:rPr>
+        <w:t>(</w:t>
+      </w:r>
+      <w:r>
+        <w:rPr>
+          <w:sz w:val="32"/>
+          <w:szCs w:val="32"/>
+          <w:lang w:val="en-US"/>
+        </w:rPr>
+        <w:t>id_client) ha VIR con Clients(id)</w:t>
+      </w:r>
+    </w:p>
+    <w:p>
+      <w:pPr>
+        <w:rPr>
+          <w:sz w:val="32"/>
+          <w:szCs w:val="32"/>
+          <w:lang w:val="en-US"/>
+        </w:rPr>
+      </w:pPr>
+      <w:r>
+        <w:rPr>
+          <w:sz w:val="32"/>
+          <w:szCs w:val="32"/>
+          <w:lang w:val="en-US"/>
+        </w:rPr>
+        <w:t>Reviews(</w:t>
+      </w:r>
+      <w:r>
+        <w:rPr>
+          <w:sz w:val="32"/>
+          <w:szCs w:val="32"/>
+          <w:u w:val="single"/>
+          <w:lang w:val="en-US"/>
+        </w:rPr>
+        <w:t>id_client</w:t>
+      </w:r>
       <w:r>
         <w:rPr>
           <w:sz w:val="32"/>
@@ -82,69 +164,6 @@
         </w:rPr>
         <w:t xml:space="preserve">, </w:t>
       </w:r>
-      <w:proofErr w:type="spellStart"/>
-      <w:r>
-        <w:rPr>
-          <w:sz w:val="32"/>
-          <w:szCs w:val="32"/>
-          <w:lang w:val="en-US"/>
-        </w:rPr>
-        <w:t>firstname</w:t>
-      </w:r>
-      <w:proofErr w:type="spellEnd"/>
-      <w:r>
-        <w:rPr>
-          <w:sz w:val="32"/>
-          <w:szCs w:val="32"/>
-          <w:lang w:val="en-US"/>
-        </w:rPr>
-        <w:t>,</w:t>
-      </w:r>
-      <w:r>
-        <w:rPr>
-          <w:sz w:val="32"/>
-          <w:szCs w:val="32"/>
-          <w:lang w:val="en-US"/>
-        </w:rPr>
-        <w:t xml:space="preserve"> </w:t>
-      </w:r>
-      <w:proofErr w:type="spellStart"/>
-      <w:r>
-        <w:rPr>
-          <w:sz w:val="32"/>
-          <w:szCs w:val="32"/>
-          <w:lang w:val="en-US"/>
-        </w:rPr>
-        <w:t>lastname</w:t>
-      </w:r>
-      <w:proofErr w:type="spellEnd"/>
-      <w:r>
-        <w:rPr>
-          <w:sz w:val="32"/>
-          <w:szCs w:val="32"/>
-          <w:lang w:val="en-US"/>
-        </w:rPr>
-        <w:t>, administrator)</w:t>
-      </w:r>
-    </w:p>
-    <w:p>
-      <w:pPr>
-        <w:rPr>
-          <w:sz w:val="32"/>
-          <w:szCs w:val="32"/>
-          <w:lang w:val="en-US"/>
-        </w:rPr>
-      </w:pPr>
-      <w:proofErr w:type="gramStart"/>
-      <w:r>
-        <w:rPr>
-          <w:sz w:val="32"/>
-          <w:szCs w:val="32"/>
-          <w:lang w:val="en-US"/>
-        </w:rPr>
-        <w:t>Orders(</w:t>
-      </w:r>
-      <w:proofErr w:type="gramEnd"/>
       <w:r>
         <w:rPr>
           <w:sz w:val="32"/>
@@ -152,6 +171,76 @@
           <w:u w:val="single"/>
           <w:lang w:val="en-US"/>
         </w:rPr>
+        <w:t>id_film</w:t>
+      </w:r>
+      <w:r>
+        <w:rPr>
+          <w:sz w:val="32"/>
+          <w:szCs w:val="32"/>
+          <w:lang w:val="en-US"/>
+        </w:rPr>
+        <w:t>, description, #stars)</w:t>
+      </w:r>
+    </w:p>
+    <w:p>
+      <w:pPr>
+        <w:jc w:val="right"/>
+        <w:rPr>
+          <w:sz w:val="32"/>
+          <w:szCs w:val="32"/>
+          <w:lang w:val="en-US"/>
+        </w:rPr>
+      </w:pPr>
+      <w:r>
+        <w:rPr>
+          <w:sz w:val="32"/>
+          <w:szCs w:val="32"/>
+          <w:lang w:val="en-US"/>
+        </w:rPr>
+        <w:t>Reviews(id_client) ha VIR con Clients(id)</w:t>
+      </w:r>
+    </w:p>
+    <w:p>
+      <w:pPr>
+        <w:jc w:val="right"/>
+        <w:rPr>
+          <w:sz w:val="32"/>
+          <w:szCs w:val="32"/>
+          <w:lang w:val="en-US"/>
+        </w:rPr>
+      </w:pPr>
+      <w:r>
+        <w:rPr>
+          <w:sz w:val="32"/>
+          <w:szCs w:val="32"/>
+          <w:lang w:val="en-US"/>
+        </w:rPr>
+        <w:t>Reviews(id_film) ha VIR con Film(id)</w:t>
+      </w:r>
+    </w:p>
+    <w:p>
+      <w:pPr>
+        <w:rPr>
+          <w:sz w:val="32"/>
+          <w:szCs w:val="32"/>
+          <w:lang w:val="en-US"/>
+        </w:rPr>
+      </w:pPr>
+      <w:r>
+        <w:rPr>
+          <w:sz w:val="32"/>
+          <w:szCs w:val="32"/>
+          <w:lang w:val="en-US"/>
+        </w:rPr>
+        <w:t>Film(</w:t>
+      </w:r>
+      <w:r>
+        <w:rPr>
+          <w:sz w:val="32"/>
+          <w:szCs w:val="32"/>
+          <w:u w:val="single"/>
+          <w:lang w:val="en-US"/>
+        </w:rPr>
         <w:t>id</w:t>
       </w:r>
       <w:r>
@@ -160,36 +249,18 @@
           <w:szCs w:val="32"/>
           <w:lang w:val="en-US"/>
         </w:rPr>
-        <w:t xml:space="preserve">, </w:t>
-      </w:r>
-      <w:proofErr w:type="spellStart"/>
-      <w:r>
-        <w:rPr>
-          <w:sz w:val="32"/>
-          <w:szCs w:val="32"/>
-          <w:lang w:val="en-US"/>
-        </w:rPr>
-        <w:t>date_purchase</w:t>
-      </w:r>
-      <w:proofErr w:type="spellEnd"/>
-      <w:r>
-        <w:rPr>
-          <w:sz w:val="32"/>
-          <w:szCs w:val="32"/>
-          <w:lang w:val="en-US"/>
-        </w:rPr>
-        <w:t xml:space="preserve">, </w:t>
-      </w:r>
-      <w:proofErr w:type="spellStart"/>
-      <w:r>
-        <w:rPr>
-          <w:sz w:val="32"/>
-          <w:szCs w:val="32"/>
-          <w:lang w:val="en-US"/>
-        </w:rPr>
-        <w:t>id_client</w:t>
-      </w:r>
-      <w:proofErr w:type="spellEnd"/>
+        <w:t>, title, length, date_publishing, genre, plot</w:t>
+      </w:r>
+      <w:ins w:id="0" w:author="GERARDO LEONE" w:date="2021-10-27T09:50:00Z">
+        <w:r>
+          <w:rPr>
+            <w:sz w:val="32"/>
+            <w:szCs w:val="32"/>
+            <w:lang w:val="en-US"/>
+          </w:rPr>
+          <w:t>, cover</w:t>
+        </w:r>
+      </w:ins>
       <w:r>
         <w:rPr>
           <w:sz w:val="32"/>
@@ -201,302 +272,70 @@
     </w:p>
     <w:p>
       <w:pPr>
-        <w:jc w:val="right"/>
-        <w:rPr>
-          <w:sz w:val="32"/>
-          <w:szCs w:val="32"/>
-          <w:lang w:val="en-US"/>
-        </w:rPr>
-      </w:pPr>
-      <w:r>
-        <w:rPr>
-          <w:sz w:val="32"/>
-          <w:szCs w:val="32"/>
-          <w:lang w:val="en-US"/>
-        </w:rPr>
-        <w:t>Orders</w:t>
-      </w:r>
-      <w:r>
-        <w:rPr>
-          <w:sz w:val="32"/>
-          <w:szCs w:val="32"/>
-          <w:lang w:val="en-US"/>
-        </w:rPr>
-        <w:t>(</w:t>
-      </w:r>
-      <w:proofErr w:type="spellStart"/>
-      <w:r>
-        <w:rPr>
-          <w:sz w:val="32"/>
-          <w:szCs w:val="32"/>
-          <w:lang w:val="en-US"/>
-        </w:rPr>
-        <w:t>id_client</w:t>
-      </w:r>
-      <w:proofErr w:type="spellEnd"/>
-      <w:r>
-        <w:rPr>
-          <w:sz w:val="32"/>
-          <w:szCs w:val="32"/>
-          <w:lang w:val="en-US"/>
-        </w:rPr>
-        <w:t>) ha VIR con Clients(id)</w:t>
-      </w:r>
-    </w:p>
-    <w:p>
-      <w:pPr>
-        <w:rPr>
-          <w:sz w:val="32"/>
-          <w:szCs w:val="32"/>
-          <w:lang w:val="en-US"/>
-        </w:rPr>
-      </w:pPr>
-      <w:proofErr w:type="gramStart"/>
-      <w:r>
-        <w:rPr>
-          <w:sz w:val="32"/>
-          <w:szCs w:val="32"/>
-          <w:lang w:val="en-US"/>
-        </w:rPr>
-        <w:t>Reviews(</w:t>
-      </w:r>
-      <w:proofErr w:type="spellStart"/>
-      <w:proofErr w:type="gramEnd"/>
-      <w:r>
-        <w:rPr>
-          <w:sz w:val="32"/>
-          <w:szCs w:val="32"/>
-          <w:lang w:val="en-US"/>
-        </w:rPr>
-        <w:t>id_client</w:t>
-      </w:r>
-      <w:proofErr w:type="spellEnd"/>
-      <w:r>
-        <w:rPr>
-          <w:sz w:val="32"/>
-          <w:szCs w:val="32"/>
-          <w:lang w:val="en-US"/>
-        </w:rPr>
-        <w:t xml:space="preserve">, </w:t>
-      </w:r>
-      <w:proofErr w:type="spellStart"/>
-      <w:r>
-        <w:rPr>
-          <w:sz w:val="32"/>
-          <w:szCs w:val="32"/>
-          <w:lang w:val="en-US"/>
+        <w:ind w:left="708"/>
+        <w:rPr>
+          <w:sz w:val="32"/>
+          <w:szCs w:val="32"/>
+          <w:lang w:val="en-US"/>
+        </w:rPr>
+      </w:pPr>
+      <w:r>
+        <w:rPr>
+          <w:sz w:val="32"/>
+          <w:szCs w:val="32"/>
+          <w:lang w:val="en-US"/>
+        </w:rPr>
+        <w:t>Director(</w:t>
+      </w:r>
+      <w:ins w:id="1" w:author="GERARDO LEONE" w:date="2021-10-27T09:39:00Z">
+        <w:r>
+          <w:rPr>
+            <w:sz w:val="32"/>
+            <w:szCs w:val="32"/>
+            <w:u w:val="single"/>
+            <w:lang w:val="en-US"/>
+            <w:rPrChange w:id="2" w:author="GERARDO LEONE" w:date="2021-10-27T09:39:00Z">
+              <w:rPr>
+                <w:sz w:val="32"/>
+                <w:szCs w:val="32"/>
+                <w:lang w:val="en-US"/>
+              </w:rPr>
+            </w:rPrChange>
+          </w:rPr>
+          <w:t>id</w:t>
+        </w:r>
+        <w:r>
+          <w:rPr>
+            <w:sz w:val="32"/>
+            <w:szCs w:val="32"/>
+            <w:lang w:val="en-US"/>
+          </w:rPr>
+          <w:t xml:space="preserve">, </w:t>
+        </w:r>
+      </w:ins>
+      <w:r>
+        <w:rPr>
+          <w:sz w:val="32"/>
+          <w:szCs w:val="32"/>
+          <w:lang w:val="en-US"/>
+          <w:rPrChange w:id="3" w:author="GERARDO LEONE" w:date="2021-10-27T09:39:00Z">
+            <w:rPr>
+              <w:sz w:val="32"/>
+              <w:szCs w:val="32"/>
+              <w:u w:val="single"/>
+              <w:lang w:val="en-US"/>
+            </w:rPr>
+          </w:rPrChange>
         </w:rPr>
         <w:t>id_film</w:t>
       </w:r>
-      <w:proofErr w:type="spellEnd"/>
-      <w:r>
-        <w:rPr>
-          <w:sz w:val="32"/>
-          <w:szCs w:val="32"/>
-          <w:lang w:val="en-US"/>
-        </w:rPr>
-        <w:t>, description, #stars)</w:t>
-      </w:r>
-    </w:p>
-    <w:p>
-      <w:pPr>
-        <w:jc w:val="right"/>
-        <w:rPr>
-          <w:sz w:val="32"/>
-          <w:szCs w:val="32"/>
-          <w:lang w:val="en-US"/>
-        </w:rPr>
-      </w:pPr>
-      <w:r>
-        <w:rPr>
-          <w:sz w:val="32"/>
-          <w:szCs w:val="32"/>
-          <w:lang w:val="en-US"/>
-        </w:rPr>
-        <w:t>Reviews(</w:t>
-      </w:r>
-      <w:proofErr w:type="spellStart"/>
-      <w:r>
-        <w:rPr>
-          <w:sz w:val="32"/>
-          <w:szCs w:val="32"/>
-          <w:lang w:val="en-US"/>
-        </w:rPr>
-        <w:t>id_client</w:t>
-      </w:r>
-      <w:proofErr w:type="spellEnd"/>
-      <w:r>
-        <w:rPr>
-          <w:sz w:val="32"/>
-          <w:szCs w:val="32"/>
-          <w:lang w:val="en-US"/>
-        </w:rPr>
-        <w:t>) ha VIR con Clients(id)</w:t>
-      </w:r>
-    </w:p>
-    <w:p>
-      <w:pPr>
-        <w:jc w:val="right"/>
-        <w:rPr>
-          <w:sz w:val="32"/>
-          <w:szCs w:val="32"/>
-          <w:lang w:val="en-US"/>
-        </w:rPr>
-      </w:pPr>
-      <w:r>
-        <w:rPr>
-          <w:sz w:val="32"/>
-          <w:szCs w:val="32"/>
-          <w:lang w:val="en-US"/>
-        </w:rPr>
-        <w:t>Reviews(</w:t>
-      </w:r>
-      <w:proofErr w:type="spellStart"/>
-      <w:r>
-        <w:rPr>
-          <w:sz w:val="32"/>
-          <w:szCs w:val="32"/>
-          <w:lang w:val="en-US"/>
-        </w:rPr>
-        <w:t>id_film</w:t>
-      </w:r>
-      <w:proofErr w:type="spellEnd"/>
-      <w:r>
-        <w:rPr>
-          <w:sz w:val="32"/>
-          <w:szCs w:val="32"/>
-          <w:lang w:val="en-US"/>
-        </w:rPr>
-        <w:t>) ha VIR con Film(id)</w:t>
-      </w:r>
-    </w:p>
-    <w:p>
-      <w:pPr>
-        <w:rPr>
-          <w:sz w:val="32"/>
-          <w:szCs w:val="32"/>
-          <w:lang w:val="en-US"/>
-        </w:rPr>
-      </w:pPr>
-      <w:proofErr w:type="gramStart"/>
-      <w:r>
-        <w:rPr>
-          <w:sz w:val="32"/>
-          <w:szCs w:val="32"/>
-          <w:lang w:val="en-US"/>
-        </w:rPr>
-        <w:t>Film(</w:t>
-      </w:r>
-      <w:proofErr w:type="gramEnd"/>
-      <w:r>
-        <w:rPr>
-          <w:sz w:val="32"/>
-          <w:szCs w:val="32"/>
-          <w:u w:val="single"/>
-          <w:lang w:val="en-US"/>
-        </w:rPr>
-        <w:t>id</w:t>
-      </w:r>
-      <w:r>
-        <w:rPr>
-          <w:sz w:val="32"/>
-          <w:szCs w:val="32"/>
-          <w:lang w:val="en-US"/>
-        </w:rPr>
-        <w:t xml:space="preserve">, title, length, </w:t>
-      </w:r>
-      <w:proofErr w:type="spellStart"/>
-      <w:r>
-        <w:rPr>
-          <w:sz w:val="32"/>
-          <w:szCs w:val="32"/>
-          <w:lang w:val="en-US"/>
-        </w:rPr>
-        <w:t>date_publishing</w:t>
-      </w:r>
-      <w:proofErr w:type="spellEnd"/>
-      <w:r>
-        <w:rPr>
-          <w:sz w:val="32"/>
-          <w:szCs w:val="32"/>
-          <w:lang w:val="en-US"/>
-        </w:rPr>
-        <w:t>, genre, plot)</w:t>
-      </w:r>
-    </w:p>
-    <w:p>
-      <w:pPr>
-        <w:ind w:left="708"/>
-        <w:rPr>
-          <w:sz w:val="32"/>
-          <w:szCs w:val="32"/>
-          <w:lang w:val="en-US"/>
-        </w:rPr>
-      </w:pPr>
-      <w:proofErr w:type="gramStart"/>
-      <w:r>
-        <w:rPr>
-          <w:sz w:val="32"/>
-          <w:szCs w:val="32"/>
-          <w:lang w:val="en-US"/>
-        </w:rPr>
-        <w:t>Director(</w:t>
-      </w:r>
-      <w:proofErr w:type="spellStart"/>
-      <w:proofErr w:type="gramEnd"/>
-      <w:r>
-        <w:rPr>
-          <w:sz w:val="32"/>
-          <w:szCs w:val="32"/>
-          <w:u w:val="single"/>
-          <w:lang w:val="en-US"/>
-        </w:rPr>
-        <w:t>id_film</w:t>
-      </w:r>
-      <w:proofErr w:type="spellEnd"/>
-      <w:r>
-        <w:rPr>
-          <w:sz w:val="32"/>
-          <w:szCs w:val="32"/>
-          <w:lang w:val="en-US"/>
-        </w:rPr>
-        <w:t xml:space="preserve">, </w:t>
-      </w:r>
-      <w:proofErr w:type="spellStart"/>
-      <w:r>
-        <w:rPr>
-          <w:sz w:val="32"/>
-          <w:szCs w:val="32"/>
-          <w:lang w:val="en-US"/>
-        </w:rPr>
-        <w:t>firstname</w:t>
-      </w:r>
-      <w:proofErr w:type="spellEnd"/>
-      <w:r>
-        <w:rPr>
-          <w:sz w:val="32"/>
-          <w:szCs w:val="32"/>
-          <w:lang w:val="en-US"/>
-        </w:rPr>
-        <w:t xml:space="preserve">, </w:t>
-      </w:r>
-      <w:proofErr w:type="spellStart"/>
-      <w:r>
-        <w:rPr>
-          <w:sz w:val="32"/>
-          <w:szCs w:val="32"/>
-          <w:lang w:val="en-US"/>
-        </w:rPr>
-        <w:t>lastname</w:t>
-      </w:r>
-      <w:proofErr w:type="spellEnd"/>
-      <w:r>
-        <w:rPr>
-          <w:sz w:val="32"/>
-          <w:szCs w:val="32"/>
-          <w:lang w:val="en-US"/>
-        </w:rPr>
-        <w:t>)</w:t>
+      <w:r>
+        <w:rPr>
+          <w:sz w:val="32"/>
+          <w:szCs w:val="32"/>
+          <w:lang w:val="en-US"/>
+        </w:rPr>
+        <w:t>, firstname, lastname)</w:t>
       </w:r>
     </w:p>
     <w:p>
@@ -515,100 +354,75 @@
           <w:szCs w:val="32"/>
           <w:lang w:val="en-US"/>
         </w:rPr>
-        <w:t>Director(</w:t>
-      </w:r>
-      <w:proofErr w:type="spellStart"/>
-      <w:r>
-        <w:rPr>
-          <w:sz w:val="32"/>
-          <w:szCs w:val="32"/>
-          <w:lang w:val="en-US"/>
+        <w:t>Director(id_film) ha VIR con Film(id)</w:t>
+      </w:r>
+    </w:p>
+    <w:p>
+      <w:pPr>
+        <w:ind w:left="708"/>
+        <w:rPr>
+          <w:sz w:val="32"/>
+          <w:szCs w:val="32"/>
+          <w:lang w:val="en-US"/>
+        </w:rPr>
+      </w:pPr>
+      <w:r>
+        <w:rPr>
+          <w:sz w:val="32"/>
+          <w:szCs w:val="32"/>
+          <w:lang w:val="en-US"/>
+        </w:rPr>
+        <w:t>Cast(</w:t>
+      </w:r>
+      <w:ins w:id="4" w:author="GERARDO LEONE" w:date="2021-10-27T09:39:00Z">
+        <w:r>
+          <w:rPr>
+            <w:sz w:val="32"/>
+            <w:szCs w:val="32"/>
+            <w:u w:val="single"/>
+            <w:lang w:val="en-US"/>
+            <w:rPrChange w:id="5" w:author="GERARDO LEONE" w:date="2021-10-27T09:39:00Z">
+              <w:rPr>
+                <w:sz w:val="32"/>
+                <w:szCs w:val="32"/>
+                <w:lang w:val="en-US"/>
+              </w:rPr>
+            </w:rPrChange>
+          </w:rPr>
+          <w:t>id</w:t>
+        </w:r>
+        <w:r>
+          <w:rPr>
+            <w:sz w:val="32"/>
+            <w:szCs w:val="32"/>
+            <w:lang w:val="en-US"/>
+          </w:rPr>
+          <w:t xml:space="preserve">, </w:t>
+        </w:r>
+      </w:ins>
+      <w:r>
+        <w:rPr>
+          <w:sz w:val="32"/>
+          <w:szCs w:val="32"/>
+          <w:lang w:val="en-US"/>
+          <w:rPrChange w:id="6" w:author="GERARDO LEONE" w:date="2021-10-27T09:40:00Z">
+            <w:rPr>
+              <w:sz w:val="32"/>
+              <w:szCs w:val="32"/>
+              <w:u w:val="single"/>
+              <w:lang w:val="en-US"/>
+            </w:rPr>
+          </w:rPrChange>
         </w:rPr>
         <w:t>id_film</w:t>
       </w:r>
-      <w:proofErr w:type="spellEnd"/>
-      <w:r>
-        <w:rPr>
-          <w:sz w:val="32"/>
-          <w:szCs w:val="32"/>
-          <w:lang w:val="en-US"/>
-        </w:rPr>
-        <w:t>) ha VIR con Film(id)</w:t>
-      </w:r>
-    </w:p>
-    <w:p>
-      <w:pPr>
-        <w:ind w:left="708"/>
-        <w:rPr>
-          <w:sz w:val="32"/>
-          <w:szCs w:val="32"/>
-          <w:lang w:val="en-US"/>
-        </w:rPr>
-      </w:pPr>
-      <w:proofErr w:type="gramStart"/>
-      <w:r>
-        <w:rPr>
-          <w:sz w:val="32"/>
-          <w:szCs w:val="32"/>
-          <w:lang w:val="en-US"/>
-        </w:rPr>
-        <w:t>Cast(</w:t>
-      </w:r>
-      <w:proofErr w:type="spellStart"/>
-      <w:proofErr w:type="gramEnd"/>
-      <w:r>
-        <w:rPr>
-          <w:sz w:val="32"/>
-          <w:szCs w:val="32"/>
-          <w:u w:val="single"/>
-          <w:lang w:val="en-US"/>
-        </w:rPr>
-        <w:t>id_film</w:t>
-      </w:r>
-      <w:proofErr w:type="spellEnd"/>
-      <w:r>
-        <w:rPr>
-          <w:sz w:val="32"/>
-          <w:szCs w:val="32"/>
-          <w:lang w:val="en-US"/>
-        </w:rPr>
-        <w:t xml:space="preserve">, </w:t>
-      </w:r>
-      <w:proofErr w:type="spellStart"/>
-      <w:r>
-        <w:rPr>
-          <w:sz w:val="32"/>
-          <w:szCs w:val="32"/>
-          <w:lang w:val="en-US"/>
-        </w:rPr>
-        <w:t>firstname</w:t>
-      </w:r>
-      <w:proofErr w:type="spellEnd"/>
-      <w:r>
-        <w:rPr>
-          <w:sz w:val="32"/>
-          <w:szCs w:val="32"/>
-          <w:lang w:val="en-US"/>
-        </w:rPr>
-        <w:t xml:space="preserve">, </w:t>
-      </w:r>
-      <w:proofErr w:type="spellStart"/>
-      <w:r>
-        <w:rPr>
-          <w:sz w:val="32"/>
-          <w:szCs w:val="32"/>
-          <w:lang w:val="en-US"/>
-        </w:rPr>
-        <w:t>lastname</w:t>
-      </w:r>
-      <w:proofErr w:type="spellEnd"/>
-      <w:r>
-        <w:rPr>
-          <w:sz w:val="32"/>
-          <w:szCs w:val="32"/>
-          <w:lang w:val="en-US"/>
-        </w:rPr>
-        <w:t>)</w:t>
+      <w:r>
+        <w:rPr>
+          <w:sz w:val="32"/>
+          <w:szCs w:val="32"/>
+          <w:lang w:val="en-US"/>
+        </w:rPr>
+        <w:t>, firstname, lastname)</w:t>
       </w:r>
     </w:p>
     <w:p>
@@ -625,80 +439,68 @@
           <w:sz w:val="32"/>
           <w:szCs w:val="32"/>
         </w:rPr>
-        <w:t>Cast</w:t>
-      </w:r>
-      <w:r>
-        <w:rPr>
-          <w:sz w:val="32"/>
-          <w:szCs w:val="32"/>
-        </w:rPr>
-        <w:t>(</w:t>
-      </w:r>
-      <w:proofErr w:type="spellStart"/>
-      <w:r>
-        <w:rPr>
-          <w:sz w:val="32"/>
-          <w:szCs w:val="32"/>
+        <w:t>Cast(id_film) ha VIR con Film(id)</w:t>
+      </w:r>
+    </w:p>
+    <w:p>
+      <w:pPr>
+        <w:ind w:left="708"/>
+        <w:rPr>
+          <w:sz w:val="32"/>
+          <w:szCs w:val="32"/>
+          <w:lang w:val="en-US"/>
+        </w:rPr>
+      </w:pPr>
+      <w:r>
+        <w:rPr>
+          <w:sz w:val="32"/>
+          <w:szCs w:val="32"/>
+          <w:lang w:val="en-US"/>
+        </w:rPr>
+        <w:t>House_Production(</w:t>
+      </w:r>
+      <w:ins w:id="7" w:author="GERARDO LEONE" w:date="2021-10-27T09:39:00Z">
+        <w:r>
+          <w:rPr>
+            <w:sz w:val="32"/>
+            <w:szCs w:val="32"/>
+            <w:u w:val="single"/>
+            <w:lang w:val="en-US"/>
+            <w:rPrChange w:id="8" w:author="GERARDO LEONE" w:date="2021-10-27T09:39:00Z">
+              <w:rPr>
+                <w:sz w:val="32"/>
+                <w:szCs w:val="32"/>
+                <w:lang w:val="en-US"/>
+              </w:rPr>
+            </w:rPrChange>
+          </w:rPr>
+          <w:t>id</w:t>
+        </w:r>
+        <w:r>
+          <w:rPr>
+            <w:sz w:val="32"/>
+            <w:szCs w:val="32"/>
+            <w:lang w:val="en-US"/>
+          </w:rPr>
+          <w:t xml:space="preserve">, </w:t>
+        </w:r>
+      </w:ins>
+      <w:r>
+        <w:rPr>
+          <w:sz w:val="32"/>
+          <w:szCs w:val="32"/>
+          <w:lang w:val="en-US"/>
+          <w:rPrChange w:id="9" w:author="GERARDO LEONE" w:date="2021-10-27T09:40:00Z">
+            <w:rPr>
+              <w:sz w:val="32"/>
+              <w:szCs w:val="32"/>
+              <w:u w:val="single"/>
+              <w:lang w:val="en-US"/>
+            </w:rPr>
+          </w:rPrChange>
         </w:rPr>
         <w:t>id_film</w:t>
       </w:r>
-      <w:proofErr w:type="spellEnd"/>
-      <w:r>
-        <w:rPr>
-          <w:sz w:val="32"/>
-          <w:szCs w:val="32"/>
-        </w:rPr>
-        <w:t>) ha VIR con Film(id)</w:t>
-      </w:r>
-    </w:p>
-    <w:p>
-      <w:pPr>
-        <w:ind w:left="708"/>
-        <w:rPr>
-          <w:sz w:val="32"/>
-          <w:szCs w:val="32"/>
-          <w:lang w:val="en-US"/>
-        </w:rPr>
-      </w:pPr>
-      <w:proofErr w:type="spellStart"/>
-      <w:r>
-        <w:rPr>
-          <w:sz w:val="32"/>
-          <w:szCs w:val="32"/>
-          <w:lang w:val="en-US"/>
-        </w:rPr>
-        <w:t>House_</w:t>
-      </w:r>
-      <w:proofErr w:type="gramStart"/>
-      <w:r>
-        <w:rPr>
-          <w:sz w:val="32"/>
-          <w:szCs w:val="32"/>
-          <w:lang w:val="en-US"/>
-        </w:rPr>
-        <w:t>Production</w:t>
-      </w:r>
-      <w:proofErr w:type="spellEnd"/>
-      <w:r>
-        <w:rPr>
-          <w:sz w:val="32"/>
-          <w:szCs w:val="32"/>
-          <w:lang w:val="en-US"/>
-        </w:rPr>
-        <w:t>(</w:t>
-      </w:r>
-      <w:proofErr w:type="spellStart"/>
-      <w:proofErr w:type="gramEnd"/>
-      <w:r>
-        <w:rPr>
-          <w:sz w:val="32"/>
-          <w:szCs w:val="32"/>
-          <w:u w:val="single"/>
-          <w:lang w:val="en-US"/>
-        </w:rPr>
-        <w:t>id_film</w:t>
-      </w:r>
-      <w:proofErr w:type="spellEnd"/>
       <w:r>
         <w:rPr>
           <w:sz w:val="32"/>
@@ -718,116 +520,89 @@
           <w:lang w:val="en-US"/>
         </w:rPr>
       </w:pPr>
-      <w:proofErr w:type="spellStart"/>
-      <w:r>
-        <w:rPr>
-          <w:sz w:val="32"/>
-          <w:szCs w:val="32"/>
-          <w:lang w:val="en-US"/>
-        </w:rPr>
-        <w:t>House_Production</w:t>
-      </w:r>
-      <w:proofErr w:type="spellEnd"/>
-      <w:r>
-        <w:rPr>
-          <w:sz w:val="32"/>
-          <w:szCs w:val="32"/>
-          <w:lang w:val="en-US"/>
-        </w:rPr>
-        <w:t>(</w:t>
-      </w:r>
-      <w:proofErr w:type="spellStart"/>
-      <w:r>
-        <w:rPr>
-          <w:sz w:val="32"/>
-          <w:szCs w:val="32"/>
-          <w:lang w:val="en-US"/>
+      <w:r>
+        <w:rPr>
+          <w:sz w:val="32"/>
+          <w:szCs w:val="32"/>
+          <w:lang w:val="en-US"/>
+        </w:rPr>
+        <w:t>House_Production(id_film) ha VIR con Film(id)</w:t>
+      </w:r>
+    </w:p>
+    <w:p>
+      <w:pPr>
+        <w:ind w:left="708"/>
+        <w:rPr>
+          <w:sz w:val="32"/>
+          <w:szCs w:val="32"/>
+          <w:lang w:val="en-US"/>
+        </w:rPr>
+      </w:pPr>
+      <w:r>
+        <w:rPr>
+          <w:sz w:val="32"/>
+          <w:szCs w:val="32"/>
+          <w:lang w:val="en-US"/>
+        </w:rPr>
+        <w:t>Production(</w:t>
+      </w:r>
+      <w:ins w:id="10" w:author="GERARDO LEONE" w:date="2021-10-27T09:39:00Z">
+        <w:r>
+          <w:rPr>
+            <w:sz w:val="32"/>
+            <w:szCs w:val="32"/>
+            <w:u w:val="single"/>
+            <w:lang w:val="en-US"/>
+            <w:rPrChange w:id="11" w:author="GERARDO LEONE" w:date="2021-10-27T09:39:00Z">
+              <w:rPr>
+                <w:sz w:val="32"/>
+                <w:szCs w:val="32"/>
+                <w:lang w:val="en-US"/>
+              </w:rPr>
+            </w:rPrChange>
+          </w:rPr>
+          <w:t>id</w:t>
+        </w:r>
+        <w:r>
+          <w:rPr>
+            <w:sz w:val="32"/>
+            <w:szCs w:val="32"/>
+            <w:lang w:val="en-US"/>
+          </w:rPr>
+          <w:t>,</w:t>
+        </w:r>
+        <w:r>
+          <w:rPr>
+            <w:sz w:val="32"/>
+            <w:szCs w:val="32"/>
+            <w:lang w:val="en-US"/>
+          </w:rPr>
+          <w:t xml:space="preserve"> </w:t>
+        </w:r>
+      </w:ins>
+      <w:r>
+        <w:rPr>
+          <w:sz w:val="32"/>
+          <w:szCs w:val="32"/>
+          <w:lang w:val="en-US"/>
+          <w:rPrChange w:id="12" w:author="GERARDO LEONE" w:date="2021-10-27T09:40:00Z">
+            <w:rPr>
+              <w:sz w:val="32"/>
+              <w:szCs w:val="32"/>
+              <w:u w:val="single"/>
+              <w:lang w:val="en-US"/>
+            </w:rPr>
+          </w:rPrChange>
         </w:rPr>
         <w:t>id_film</w:t>
       </w:r>
-      <w:proofErr w:type="spellEnd"/>
-      <w:r>
-        <w:rPr>
-          <w:sz w:val="32"/>
-          <w:szCs w:val="32"/>
-          <w:lang w:val="en-US"/>
-        </w:rPr>
-        <w:t>) ha VIR con Film(id)</w:t>
-      </w:r>
-    </w:p>
-    <w:p>
-      <w:pPr>
-        <w:ind w:left="708"/>
-        <w:rPr>
-          <w:sz w:val="32"/>
-          <w:szCs w:val="32"/>
-          <w:lang w:val="en-US"/>
-        </w:rPr>
-      </w:pPr>
-      <w:proofErr w:type="gramStart"/>
-      <w:r>
-        <w:rPr>
-          <w:sz w:val="32"/>
-          <w:szCs w:val="32"/>
-          <w:lang w:val="en-US"/>
-        </w:rPr>
-        <w:t>Production(</w:t>
-      </w:r>
-      <w:proofErr w:type="spellStart"/>
-      <w:proofErr w:type="gramEnd"/>
-      <w:r>
-        <w:rPr>
-          <w:sz w:val="32"/>
-          <w:szCs w:val="32"/>
-          <w:u w:val="single"/>
-          <w:lang w:val="en-US"/>
-        </w:rPr>
-        <w:t>id_film</w:t>
-      </w:r>
-      <w:proofErr w:type="spellEnd"/>
-      <w:r>
-        <w:rPr>
-          <w:sz w:val="32"/>
-          <w:szCs w:val="32"/>
-          <w:lang w:val="en-US"/>
-        </w:rPr>
-        <w:t xml:space="preserve">, </w:t>
-      </w:r>
-      <w:proofErr w:type="spellStart"/>
-      <w:r>
-        <w:rPr>
-          <w:sz w:val="32"/>
-          <w:szCs w:val="32"/>
-          <w:lang w:val="en-US"/>
-        </w:rPr>
-        <w:t>firstname</w:t>
-      </w:r>
-      <w:proofErr w:type="spellEnd"/>
-      <w:r>
-        <w:rPr>
-          <w:sz w:val="32"/>
-          <w:szCs w:val="32"/>
-          <w:lang w:val="en-US"/>
-        </w:rPr>
-        <w:t xml:space="preserve">, </w:t>
-      </w:r>
-      <w:proofErr w:type="spellStart"/>
-      <w:r>
-        <w:rPr>
-          <w:sz w:val="32"/>
-          <w:szCs w:val="32"/>
-          <w:lang w:val="en-US"/>
-        </w:rPr>
-        <w:t>lastname</w:t>
-      </w:r>
-      <w:proofErr w:type="spellEnd"/>
-      <w:r>
-        <w:rPr>
-          <w:sz w:val="32"/>
-          <w:szCs w:val="32"/>
-          <w:lang w:val="en-US"/>
-        </w:rPr>
-        <w:t>)</w:t>
+      <w:r>
+        <w:rPr>
+          <w:sz w:val="32"/>
+          <w:szCs w:val="32"/>
+          <w:lang w:val="en-US"/>
+        </w:rPr>
+        <w:t>, firstname, lastname)</w:t>
       </w:r>
     </w:p>
     <w:p>
@@ -846,44 +621,17 @@
           <w:szCs w:val="32"/>
           <w:lang w:val="en-US"/>
         </w:rPr>
-        <w:t>Production</w:t>
-      </w:r>
-      <w:r>
-        <w:rPr>
-          <w:sz w:val="32"/>
-          <w:szCs w:val="32"/>
-          <w:lang w:val="en-US"/>
-        </w:rPr>
-        <w:t>(</w:t>
-      </w:r>
-      <w:proofErr w:type="spellStart"/>
-      <w:r>
-        <w:rPr>
-          <w:sz w:val="32"/>
-          <w:szCs w:val="32"/>
-          <w:lang w:val="en-US"/>
-        </w:rPr>
-        <w:t>id_film</w:t>
-      </w:r>
-      <w:proofErr w:type="spellEnd"/>
-      <w:r>
-        <w:rPr>
-          <w:sz w:val="32"/>
-          <w:szCs w:val="32"/>
-          <w:lang w:val="en-US"/>
-        </w:rPr>
-        <w:t>) ha VIR con Film(id)</w:t>
-      </w:r>
-    </w:p>
-    <w:p>
-      <w:pPr>
-        <w:rPr>
-          <w:sz w:val="32"/>
-          <w:szCs w:val="32"/>
-          <w:lang w:val="en-US"/>
-        </w:rPr>
-      </w:pPr>
-      <w:proofErr w:type="gramStart"/>
+        <w:t>Production(id_film) ha VIR con Film(id)</w:t>
+      </w:r>
+    </w:p>
+    <w:p>
+      <w:pPr>
+        <w:rPr>
+          <w:sz w:val="32"/>
+          <w:szCs w:val="32"/>
+          <w:lang w:val="en-US"/>
+        </w:rPr>
+      </w:pPr>
       <w:r>
         <w:rPr>
           <w:sz w:val="32"/>
@@ -892,7 +640,6 @@
         </w:rPr>
         <w:t>Show(</w:t>
       </w:r>
-      <w:proofErr w:type="gramEnd"/>
       <w:r>
         <w:rPr>
           <w:sz w:val="32"/>
@@ -908,18 +655,76 @@
           <w:szCs w:val="32"/>
           <w:lang w:val="en-US"/>
         </w:rPr>
-        <w:t xml:space="preserve">, hour, date, </w:t>
-      </w:r>
-      <w:proofErr w:type="spellStart"/>
-      <w:r>
-        <w:rPr>
-          <w:sz w:val="32"/>
-          <w:szCs w:val="32"/>
-          <w:lang w:val="en-US"/>
-        </w:rPr>
-        <w:t>id_film</w:t>
-      </w:r>
-      <w:proofErr w:type="spellEnd"/>
+        <w:t>, hour, date, id_film)</w:t>
+      </w:r>
+    </w:p>
+    <w:p>
+      <w:pPr>
+        <w:jc w:val="right"/>
+        <w:rPr>
+          <w:sz w:val="32"/>
+          <w:szCs w:val="32"/>
+          <w:lang w:val="en-US"/>
+        </w:rPr>
+      </w:pPr>
+      <w:r>
+        <w:rPr>
+          <w:sz w:val="32"/>
+          <w:szCs w:val="32"/>
+          <w:lang w:val="en-US"/>
+        </w:rPr>
+        <w:t>Show(id_film) ha VIR con Film(id)</w:t>
+      </w:r>
+    </w:p>
+    <w:p>
+      <w:pPr>
+        <w:rPr>
+          <w:sz w:val="32"/>
+          <w:szCs w:val="32"/>
+          <w:lang w:val="en-US"/>
+        </w:rPr>
+      </w:pPr>
+      <w:r>
+        <w:rPr>
+          <w:sz w:val="32"/>
+          <w:szCs w:val="32"/>
+          <w:lang w:val="en-US"/>
+        </w:rPr>
+        <w:t>Ticket(</w:t>
+      </w:r>
+      <w:r>
+        <w:rPr>
+          <w:sz w:val="32"/>
+          <w:szCs w:val="32"/>
+          <w:u w:val="single"/>
+          <w:lang w:val="en-US"/>
+        </w:rPr>
+        <w:t>id</w:t>
+      </w:r>
+      <w:r>
+        <w:rPr>
+          <w:sz w:val="32"/>
+          <w:szCs w:val="32"/>
+          <w:lang w:val="en-US"/>
+        </w:rPr>
+        <w:t xml:space="preserve">, price, </w:t>
+      </w:r>
+      <w:r>
+        <w:rPr>
+          <w:sz w:val="32"/>
+          <w:szCs w:val="32"/>
+          <w:lang w:val="en-US"/>
+        </w:rPr>
+        <w:t>seat, row, id_show</w:t>
+      </w:r>
+      <w:r>
+        <w:rPr>
+          <w:sz w:val="32"/>
+          <w:szCs w:val="32"/>
+          <w:lang w:val="en-US"/>
+        </w:rPr>
+        <w:t>, id_order</w:t>
+      </w:r>
       <w:r>
         <w:rPr>
           <w:sz w:val="32"/>
@@ -935,57 +740,52 @@
         <w:rPr>
           <w:sz w:val="32"/>
           <w:szCs w:val="32"/>
-        </w:rPr>
-      </w:pPr>
-      <w:r>
-        <w:rPr>
-          <w:sz w:val="32"/>
-          <w:szCs w:val="32"/>
-        </w:rPr>
-        <w:t>Show(</w:t>
-      </w:r>
-      <w:proofErr w:type="spellStart"/>
-      <w:r>
-        <w:rPr>
-          <w:sz w:val="32"/>
-          <w:szCs w:val="32"/>
-        </w:rPr>
-        <w:t>id_film</w:t>
-      </w:r>
-      <w:proofErr w:type="spellEnd"/>
-      <w:r>
-        <w:rPr>
-          <w:sz w:val="32"/>
-          <w:szCs w:val="32"/>
-        </w:rPr>
-        <w:t>) ha VIR con Film</w:t>
-      </w:r>
-      <w:r>
-        <w:rPr>
-          <w:sz w:val="32"/>
-          <w:szCs w:val="32"/>
-        </w:rPr>
-        <w:t>(id)</w:t>
-      </w:r>
-    </w:p>
-    <w:p>
-      <w:pPr>
-        <w:rPr>
-          <w:sz w:val="32"/>
-          <w:szCs w:val="32"/>
-          <w:lang w:val="en-US"/>
-        </w:rPr>
-      </w:pPr>
-      <w:proofErr w:type="gramStart"/>
-      <w:r>
-        <w:rPr>
-          <w:sz w:val="32"/>
-          <w:szCs w:val="32"/>
-          <w:lang w:val="en-US"/>
-        </w:rPr>
-        <w:t>Ticket(</w:t>
-      </w:r>
-      <w:proofErr w:type="gramEnd"/>
+          <w:lang w:val="en-US"/>
+        </w:rPr>
+      </w:pPr>
+      <w:r>
+        <w:rPr>
+          <w:sz w:val="32"/>
+          <w:szCs w:val="32"/>
+          <w:lang w:val="en-US"/>
+        </w:rPr>
+        <w:t>Ticket(id_show) ha VIR con Show(id)</w:t>
+      </w:r>
+    </w:p>
+    <w:p>
+      <w:pPr>
+        <w:jc w:val="right"/>
+        <w:rPr>
+          <w:sz w:val="32"/>
+          <w:szCs w:val="32"/>
+          <w:lang w:val="en-US"/>
+        </w:rPr>
+      </w:pPr>
+      <w:r>
+        <w:rPr>
+          <w:sz w:val="32"/>
+          <w:szCs w:val="32"/>
+          <w:lang w:val="en-US"/>
+        </w:rPr>
+        <w:t>Ticket(id_order) ha VIR con Order(id)</w:t>
+      </w:r>
+    </w:p>
+    <w:p>
+      <w:pPr>
+        <w:rPr>
+          <w:sz w:val="32"/>
+          <w:szCs w:val="32"/>
+          <w:lang w:val="en-US"/>
+        </w:rPr>
+      </w:pPr>
+      <w:r>
+        <w:rPr>
+          <w:sz w:val="32"/>
+          <w:szCs w:val="32"/>
+          <w:lang w:val="en-US"/>
+        </w:rPr>
+        <w:t>Room(</w:t>
+      </w:r>
       <w:r>
         <w:rPr>
           <w:sz w:val="32"/>
@@ -1001,33 +801,41 @@
           <w:szCs w:val="32"/>
           <w:lang w:val="en-US"/>
         </w:rPr>
-        <w:t xml:space="preserve">, price, </w:t>
-      </w:r>
-      <w:r>
-        <w:rPr>
-          <w:sz w:val="32"/>
-          <w:szCs w:val="32"/>
-          <w:lang w:val="en-US"/>
-        </w:rPr>
-        <w:t xml:space="preserve">seat, row, </w:t>
-      </w:r>
-      <w:proofErr w:type="spellStart"/>
-      <w:r>
-        <w:rPr>
-          <w:sz w:val="32"/>
-          <w:szCs w:val="32"/>
-          <w:lang w:val="en-US"/>
-        </w:rPr>
-        <w:t>id_show</w:t>
-      </w:r>
-      <w:proofErr w:type="spellEnd"/>
-      <w:r>
-        <w:rPr>
-          <w:sz w:val="32"/>
-          <w:szCs w:val="32"/>
-          <w:lang w:val="en-US"/>
-        </w:rPr>
-        <w:t>)</w:t>
+        <w:t>, #rows, #seats)</w:t>
+      </w:r>
+    </w:p>
+    <w:p>
+      <w:pPr>
+        <w:rPr>
+          <w:sz w:val="32"/>
+          <w:szCs w:val="32"/>
+          <w:lang w:val="en-US"/>
+        </w:rPr>
+      </w:pPr>
+      <w:r>
+        <w:rPr>
+          <w:sz w:val="32"/>
+          <w:szCs w:val="32"/>
+          <w:lang w:val="en-US"/>
+        </w:rPr>
+        <w:t>ShowRoom(</w:t>
+      </w:r>
+      <w:r>
+        <w:rPr>
+          <w:sz w:val="32"/>
+          <w:szCs w:val="32"/>
+          <w:u w:val="single"/>
+          <w:lang w:val="en-US"/>
+        </w:rPr>
+        <w:t>id_room</w:t>
+      </w:r>
+      <w:r>
+        <w:rPr>
+          <w:sz w:val="32"/>
+          <w:szCs w:val="32"/>
+          <w:lang w:val="en-US"/>
+        </w:rPr>
+        <w:t>, id_show)</w:t>
       </w:r>
     </w:p>
     <w:p>
@@ -1045,127 +853,7 @@
           <w:szCs w:val="32"/>
           <w:lang w:val="en-US"/>
         </w:rPr>
-        <w:t>Ticket(</w:t>
-      </w:r>
-      <w:proofErr w:type="spellStart"/>
-      <w:r>
-        <w:rPr>
-          <w:sz w:val="32"/>
-          <w:szCs w:val="32"/>
-          <w:lang w:val="en-US"/>
-        </w:rPr>
-        <w:t>id_show</w:t>
-      </w:r>
-      <w:proofErr w:type="spellEnd"/>
-      <w:r>
-        <w:rPr>
-          <w:sz w:val="32"/>
-          <w:szCs w:val="32"/>
-          <w:lang w:val="en-US"/>
-        </w:rPr>
-        <w:t>) ha VIR con Show(id)</w:t>
-      </w:r>
-    </w:p>
-    <w:p>
-      <w:pPr>
-        <w:rPr>
-          <w:sz w:val="32"/>
-          <w:szCs w:val="32"/>
-          <w:lang w:val="en-US"/>
-        </w:rPr>
-      </w:pPr>
-      <w:proofErr w:type="gramStart"/>
-      <w:r>
-        <w:rPr>
-          <w:sz w:val="32"/>
-          <w:szCs w:val="32"/>
-          <w:lang w:val="en-US"/>
-        </w:rPr>
-        <w:t>Room(</w:t>
-      </w:r>
-      <w:proofErr w:type="gramEnd"/>
-      <w:r>
-        <w:rPr>
-          <w:sz w:val="32"/>
-          <w:szCs w:val="32"/>
-          <w:u w:val="single"/>
-          <w:lang w:val="en-US"/>
-        </w:rPr>
-        <w:t>id</w:t>
-      </w:r>
-      <w:r>
-        <w:rPr>
-          <w:sz w:val="32"/>
-          <w:szCs w:val="32"/>
-          <w:lang w:val="en-US"/>
-        </w:rPr>
-        <w:t>, #rows, #seats)</w:t>
-      </w:r>
-    </w:p>
-    <w:p>
-      <w:pPr>
-        <w:rPr>
-          <w:sz w:val="32"/>
-          <w:szCs w:val="32"/>
-          <w:lang w:val="en-US"/>
-        </w:rPr>
-      </w:pPr>
-      <w:proofErr w:type="spellStart"/>
-      <w:proofErr w:type="gramStart"/>
-      <w:r>
-        <w:rPr>
-          <w:sz w:val="32"/>
-          <w:szCs w:val="32"/>
-          <w:lang w:val="en-US"/>
-        </w:rPr>
-        <w:t>ShowRoom</w:t>
-      </w:r>
-      <w:proofErr w:type="spellEnd"/>
-      <w:r>
-        <w:rPr>
-          <w:sz w:val="32"/>
-          <w:szCs w:val="32"/>
-          <w:lang w:val="en-US"/>
-        </w:rPr>
-        <w:t>(</w:t>
-      </w:r>
-      <w:proofErr w:type="spellStart"/>
-      <w:proofErr w:type="gramEnd"/>
-      <w:r>
-        <w:rPr>
-          <w:sz w:val="32"/>
-          <w:szCs w:val="32"/>
-          <w:u w:val="single"/>
-          <w:lang w:val="en-US"/>
-        </w:rPr>
-        <w:t>id_room</w:t>
-      </w:r>
-      <w:proofErr w:type="spellEnd"/>
-      <w:r>
-        <w:rPr>
-          <w:sz w:val="32"/>
-          <w:szCs w:val="32"/>
-          <w:lang w:val="en-US"/>
-        </w:rPr>
-        <w:t xml:space="preserve">, </w:t>
-      </w:r>
-      <w:proofErr w:type="spellStart"/>
-      <w:r>
-        <w:rPr>
-          <w:sz w:val="32"/>
-          <w:szCs w:val="32"/>
-          <w:lang w:val="en-US"/>
-        </w:rPr>
-        <w:t>id_show</w:t>
-      </w:r>
-      <w:proofErr w:type="spellEnd"/>
-      <w:r>
-        <w:rPr>
-          <w:sz w:val="32"/>
-          <w:szCs w:val="32"/>
-          <w:lang w:val="en-US"/>
-        </w:rPr>
-        <w:t>)</w:t>
+        <w:t>ShowRoom(id_room) ha VIR con Room(id)</w:t>
       </w:r>
     </w:p>
     <w:p>
@@ -1177,87 +865,14 @@
           <w:lang w:val="en-US"/>
         </w:rPr>
       </w:pPr>
-      <w:proofErr w:type="spellStart"/>
-      <w:r>
-        <w:rPr>
-          <w:sz w:val="32"/>
-          <w:szCs w:val="32"/>
-          <w:lang w:val="en-US"/>
-        </w:rPr>
-        <w:t>ShowRoom</w:t>
-      </w:r>
-      <w:proofErr w:type="spellEnd"/>
-      <w:r>
-        <w:rPr>
-          <w:sz w:val="32"/>
-          <w:szCs w:val="32"/>
-          <w:lang w:val="en-US"/>
-        </w:rPr>
-        <w:t>(</w:t>
-      </w:r>
-      <w:proofErr w:type="spellStart"/>
-      <w:r>
-        <w:rPr>
-          <w:sz w:val="32"/>
-          <w:szCs w:val="32"/>
-          <w:lang w:val="en-US"/>
-        </w:rPr>
-        <w:t>id_room</w:t>
-      </w:r>
-      <w:proofErr w:type="spellEnd"/>
-      <w:r>
-        <w:rPr>
-          <w:sz w:val="32"/>
-          <w:szCs w:val="32"/>
-          <w:lang w:val="en-US"/>
-        </w:rPr>
-        <w:t>) ha VIR con Room(id)</w:t>
-      </w:r>
-    </w:p>
-    <w:p>
-      <w:pPr>
-        <w:jc w:val="right"/>
-        <w:rPr>
-          <w:sz w:val="32"/>
-          <w:szCs w:val="32"/>
-          <w:lang w:val="en-US"/>
-        </w:rPr>
-      </w:pPr>
-      <w:proofErr w:type="spellStart"/>
-      <w:r>
-        <w:rPr>
-          <w:sz w:val="32"/>
-          <w:szCs w:val="32"/>
-          <w:lang w:val="en-US"/>
-        </w:rPr>
-        <w:t>ShowRoom</w:t>
-      </w:r>
-      <w:proofErr w:type="spellEnd"/>
-      <w:r>
-        <w:rPr>
-          <w:sz w:val="32"/>
-          <w:szCs w:val="32"/>
-          <w:lang w:val="en-US"/>
-        </w:rPr>
-        <w:t>(</w:t>
-      </w:r>
-      <w:proofErr w:type="spellStart"/>
-      <w:r>
-        <w:rPr>
-          <w:sz w:val="32"/>
-          <w:szCs w:val="32"/>
-          <w:lang w:val="en-US"/>
-        </w:rPr>
-        <w:t>id_show</w:t>
-      </w:r>
-      <w:proofErr w:type="spellEnd"/>
-      <w:r>
-        <w:rPr>
-          <w:sz w:val="32"/>
-          <w:szCs w:val="32"/>
-          <w:lang w:val="en-US"/>
-        </w:rPr>
-        <w:t xml:space="preserve">) ha VIR con </w:t>
+      <w:r>
+        <w:rPr>
+          <w:sz w:val="32"/>
+          <w:szCs w:val="32"/>
+          <w:lang w:val="en-US"/>
+        </w:rPr>
+        <w:lastRenderedPageBreak/>
+        <w:t xml:space="preserve">ShowRoom(id_show) ha VIR con </w:t>
       </w:r>
       <w:r>
         <w:rPr>
@@ -1285,6 +900,14 @@
     </w:sectPr>
   </w:body>
 </w:document>
+</file>
+
+<file path=word/people.xml><?xml version="1.0" encoding="utf-8"?>
+<w15:people xmlns:wpc="http://schemas.microsoft.com/office/word/2010/wordprocessingCanvas" xmlns:cx="http://schemas.microsoft.com/office/drawing/2014/chartex" xmlns:cx1="http://schemas.microsoft.com/office/drawing/2015/9/8/chartex" xmlns:cx2="http://schemas.microsoft.com/office/drawing/2015/10/21/chartex" xmlns:cx3="http://schemas.microsoft.com/office/drawing/2016/5/9/chartex" xmlns:cx4="http://schemas.microsoft.com/office/drawing/2016/5/10/chartex" xmlns:cx5="http://schemas.microsoft.com/office/drawing/2016/5/11/chartex" xmlns:cx6="http://schemas.microsoft.com/office/drawing/2016/5/12/chartex" xmlns:cx7="http://schemas.microsoft.com/office/drawing/2016/5/13/chartex" xmlns:cx8="http://schemas.microsoft.com/office/drawing/2016/5/14/chartex" xmlns:mc="http://schemas.openxmlformats.org/markup-compatibility/2006" xmlns:aink="http://schemas.microsoft.com/office/drawing/2016/ink" xmlns:am3d="http://schemas.microsoft.com/office/drawing/2017/model3d" xmlns:o="urn:schemas-microsoft-com:office:office" xmlns:r="http://schemas.openxmlformats.org/officeDocument/2006/relationships" xmlns:m="http://schemas.openxmlformats.org/officeDocument/2006/math" xmlns:v="urn:schemas-microsoft-com:vml" xmlns:wp14="http://schemas.microsoft.com/office/word/2010/wordprocessingDrawing" xmlns:wp="http://schemas.openxmlformats.org/drawingml/2006/wordprocessingDrawing" xmlns:w10="urn:schemas-microsoft-com:office:word" xmlns:w="http://schemas.openxmlformats.org/wordprocessingml/2006/main" xmlns:w14="http://schemas.microsoft.com/office/word/2010/wordml" xmlns:w15="http://schemas.microsoft.com/office/word/2012/wordml" xmlns:w16cex="http://schemas.microsoft.com/office/word/2018/wordml/cex" xmlns:w16cid="http://schemas.microsoft.com/office/word/2016/wordml/cid" xmlns:w16="http://schemas.microsoft.com/office/word/2018/wordml" xmlns:w16sdtdh="http://schemas.microsoft.com/office/word/2020/wordml/sdtdatahash" xmlns:w16se="http://schemas.microsoft.com/office/word/2015/wordml/symex" xmlns:wpg="http://schemas.microsoft.com/office/word/2010/wordprocessingGroup" xmlns:wpi="http://schemas.microsoft.com/office/word/2010/wordprocessingInk" xmlns:wne="http://schemas.microsoft.com/office/word/2006/wordml" xmlns:wps="http://schemas.microsoft.com/office/word/2010/wordprocessingShape" mc:Ignorable="w14 w15 w16se w16cid w16 w16cex w16sdtdh wp14">
+  <w15:person w15:author="GERARDO LEONE">
+    <w15:presenceInfo w15:providerId="None" w15:userId="GERARDO LEONE"/>
+  </w15:person>
+</w15:people>
 </file>
 
 <file path=word/styles.xml><?xml version="1.0" encoding="utf-8"?>
@@ -2012,6 +1635,15 @@
 </file>
 
 <file path=customXml/item1.xml><?xml version="1.0" encoding="utf-8"?>
+<?mso-contentType ?>
+<FormTemplates xmlns="http://schemas.microsoft.com/sharepoint/v3/contenttype/forms">
+  <Display>DocumentLibraryForm</Display>
+  <Edit>DocumentLibraryForm</Edit>
+  <New>DocumentLibraryForm</New>
+</FormTemplates>
+</file>
+
+<file path=customXml/item2.xml><?xml version="1.0" encoding="utf-8"?>
 <ct:contentTypeSchema xmlns:ct="http://schemas.microsoft.com/office/2006/metadata/contentType" xmlns:ma="http://schemas.microsoft.com/office/2006/metadata/properties/metaAttributes" ct:_="" ma:_="" ma:contentTypeName="Documento" ma:contentTypeID="0x010100958A34E01316F8439D0AE3BCFE2030F9" ma:contentTypeVersion="9" ma:contentTypeDescription="Creare un nuovo documento." ma:contentTypeScope="" ma:versionID="8f292b941058121869142641e7341276">
   <xsd:schema xmlns:xsd="http://www.w3.org/2001/XMLSchema" xmlns:xs="http://www.w3.org/2001/XMLSchema" xmlns:p="http://schemas.microsoft.com/office/2006/metadata/properties" xmlns:ns3="c1651439-6e46-4f78-9acb-4a905f92618b" xmlns:ns4="25379ffa-1be3-456e-9b5c-56d073d73bb0" targetNamespace="http://schemas.microsoft.com/office/2006/metadata/properties" ma:root="true" ma:fieldsID="83dd8a393c55d01f8818c704a70db358" ns3:_="" ns4:_="">
     <xsd:import namespace="c1651439-6e46-4f78-9acb-4a905f92618b"/>
@@ -2208,15 +1840,6 @@
 </ct:contentTypeSchema>
 </file>
 
-<file path=customXml/item2.xml><?xml version="1.0" encoding="utf-8"?>
-<?mso-contentType ?>
-<FormTemplates xmlns="http://schemas.microsoft.com/sharepoint/v3/contenttype/forms">
-  <Display>DocumentLibraryForm</Display>
-  <Edit>DocumentLibraryForm</Edit>
-  <New>DocumentLibraryForm</New>
-</FormTemplates>
-</file>
-
 <file path=customXml/item3.xml><?xml version="1.0" encoding="utf-8"?>
 <p:properties xmlns:p="http://schemas.microsoft.com/office/2006/metadata/properties" xmlns:xsi="http://www.w3.org/2001/XMLSchema-instance" xmlns:pc="http://schemas.microsoft.com/office/infopath/2007/PartnerControls">
   <documentManagement/>
@@ -2224,6 +1847,14 @@
 </file>
 
 <file path=customXml/itemProps1.xml><?xml version="1.0" encoding="utf-8"?>
+<ds:datastoreItem xmlns:ds="http://schemas.openxmlformats.org/officeDocument/2006/customXml" ds:itemID="{EB52B166-07F1-403E-86BC-8B862EEF8A9A}">
+  <ds:schemaRefs>
+    <ds:schemaRef ds:uri="http://schemas.microsoft.com/sharepoint/v3/contenttype/forms"/>
+  </ds:schemaRefs>
+</ds:datastoreItem>
+</file>
+
+<file path=customXml/itemProps2.xml><?xml version="1.0" encoding="utf-8"?>
 <ds:datastoreItem xmlns:ds="http://schemas.openxmlformats.org/officeDocument/2006/customXml" ds:itemID="{15EB5203-4866-4890-9457-2B0C7FAD2254}">
   <ds:schemaRefs>
     <ds:schemaRef ds:uri="http://schemas.microsoft.com/office/2006/metadata/contentType"/>
@@ -2242,27 +1873,11 @@
 </ds:datastoreItem>
 </file>
 
-<file path=customXml/itemProps2.xml><?xml version="1.0" encoding="utf-8"?>
-<ds:datastoreItem xmlns:ds="http://schemas.openxmlformats.org/officeDocument/2006/customXml" ds:itemID="{EB52B166-07F1-403E-86BC-8B862EEF8A9A}">
-  <ds:schemaRefs>
-    <ds:schemaRef ds:uri="http://schemas.microsoft.com/sharepoint/v3/contenttype/forms"/>
-  </ds:schemaRefs>
-</ds:datastoreItem>
-</file>
-
 <file path=customXml/itemProps3.xml><?xml version="1.0" encoding="utf-8"?>
 <ds:datastoreItem xmlns:ds="http://schemas.openxmlformats.org/officeDocument/2006/customXml" ds:itemID="{C5193A9A-4B45-4C38-97D9-A3BE5CBC169D}">
   <ds:schemaRefs>
-    <ds:schemaRef ds:uri="c1651439-6e46-4f78-9acb-4a905f92618b"/>
-    <ds:schemaRef ds:uri="http://purl.org/dc/elements/1.1/"/>
     <ds:schemaRef ds:uri="http://schemas.microsoft.com/office/2006/metadata/properties"/>
-    <ds:schemaRef ds:uri="http://purl.org/dc/terms/"/>
-    <ds:schemaRef ds:uri="http://schemas.openxmlformats.org/package/2006/metadata/core-properties"/>
-    <ds:schemaRef ds:uri="http://schemas.microsoft.com/office/2006/documentManagement/types"/>
-    <ds:schemaRef ds:uri="25379ffa-1be3-456e-9b5c-56d073d73bb0"/>
     <ds:schemaRef ds:uri="http://schemas.microsoft.com/office/infopath/2007/PartnerControls"/>
-    <ds:schemaRef ds:uri="http://www.w3.org/XML/1998/namespace"/>
-    <ds:schemaRef ds:uri="http://purl.org/dc/dcmitype/"/>
   </ds:schemaRefs>
 </ds:datastoreItem>
 </file>